--- a/防火墙操作.docx
+++ b/防火墙操作.docx
@@ -83,7 +83,7 @@
         <w:spacing w:before="150" w:after="150"/>
         <w:jc w:val="left"/>
         <w:rPr>
-          <w:rFonts w:ascii="Arial" w:eastAsia="宋体" w:hAnsi="Arial" w:cs="Arial" w:hint="eastAsia"/>
+          <w:rFonts w:ascii="Arial" w:eastAsia="宋体" w:hAnsi="Arial" w:cs="Arial"/>
           <w:color w:val="494949"/>
           <w:kern w:val="0"/>
           <w:szCs w:val="21"/>
@@ -210,6 +210,8 @@
         </w:rPr>
         <w:t xml:space="preserve"> stop</w:t>
       </w:r>
+      <w:bookmarkStart w:id="0" w:name="_GoBack"/>
+      <w:bookmarkEnd w:id="0"/>
     </w:p>
     <w:p>
       <w:pPr>
@@ -1049,23 +1051,35 @@
           <w:color w:val="494949"/>
           <w:kern w:val="0"/>
           <w:szCs w:val="21"/>
-        </w:rPr>
-      </w:pPr>
-      <w:r>
-        <w:rPr>
-          <w:rFonts w:ascii="Arial" w:eastAsia="宋体" w:hAnsi="Arial" w:cs="Arial"/>
-          <w:color w:val="494949"/>
-          <w:kern w:val="0"/>
-          <w:szCs w:val="21"/>
-        </w:rPr>
-        <w:t>   1.</w:t>
-      </w:r>
-      <w:r>
-        <w:rPr>
-          <w:rFonts w:ascii="Arial" w:eastAsia="宋体" w:hAnsi="Arial" w:cs="Arial"/>
-          <w:color w:val="494949"/>
-          <w:kern w:val="0"/>
-          <w:szCs w:val="21"/>
+          <w:highlight w:val="yellow"/>
+        </w:rPr>
+      </w:pPr>
+      <w:r>
+        <w:rPr>
+          <w:rFonts w:ascii="Arial" w:eastAsia="宋体" w:hAnsi="Arial" w:cs="Arial"/>
+          <w:color w:val="494949"/>
+          <w:kern w:val="0"/>
+          <w:szCs w:val="21"/>
+        </w:rPr>
+        <w:t>   </w:t>
+      </w:r>
+      <w:r>
+        <w:rPr>
+          <w:rFonts w:ascii="Arial" w:eastAsia="宋体" w:hAnsi="Arial" w:cs="Arial"/>
+          <w:color w:val="494949"/>
+          <w:kern w:val="0"/>
+          <w:szCs w:val="21"/>
+          <w:highlight w:val="yellow"/>
+        </w:rPr>
+        <w:t>1.</w:t>
+      </w:r>
+      <w:r>
+        <w:rPr>
+          <w:rFonts w:ascii="Arial" w:eastAsia="宋体" w:hAnsi="Arial" w:cs="Arial"/>
+          <w:color w:val="494949"/>
+          <w:kern w:val="0"/>
+          <w:szCs w:val="21"/>
+          <w:highlight w:val="yellow"/>
         </w:rPr>
         <w:t>修改文件</w:t>
       </w:r>
@@ -1075,6 +1089,7 @@
           <w:color w:val="494949"/>
           <w:kern w:val="0"/>
           <w:szCs w:val="21"/>
+          <w:highlight w:val="yellow"/>
         </w:rPr>
         <w:t>: </w:t>
       </w:r>
@@ -1085,6 +1100,7 @@
           <w:color w:val="494949"/>
           <w:kern w:val="0"/>
           <w:szCs w:val="21"/>
+          <w:highlight w:val="yellow"/>
         </w:rPr>
         <w:t>vi</w:t>
       </w:r>
@@ -1095,6 +1111,7 @@
           <w:color w:val="494949"/>
           <w:kern w:val="0"/>
           <w:szCs w:val="21"/>
+          <w:highlight w:val="yellow"/>
         </w:rPr>
         <w:t xml:space="preserve"> /</w:t>
       </w:r>
@@ -1105,6 +1122,7 @@
           <w:color w:val="494949"/>
           <w:kern w:val="0"/>
           <w:szCs w:val="21"/>
+          <w:highlight w:val="yellow"/>
         </w:rPr>
         <w:t>etc</w:t>
       </w:r>
@@ -1115,6 +1133,7 @@
           <w:color w:val="494949"/>
           <w:kern w:val="0"/>
           <w:szCs w:val="21"/>
+          <w:highlight w:val="yellow"/>
         </w:rPr>
         <w:t>/</w:t>
       </w:r>
@@ -1125,6 +1144,7 @@
           <w:color w:val="494949"/>
           <w:kern w:val="0"/>
           <w:szCs w:val="21"/>
+          <w:highlight w:val="yellow"/>
         </w:rPr>
         <w:t>sysconfig</w:t>
       </w:r>
@@ -1135,6 +1155,7 @@
           <w:color w:val="494949"/>
           <w:kern w:val="0"/>
           <w:szCs w:val="21"/>
+          <w:highlight w:val="yellow"/>
         </w:rPr>
         <w:t>/</w:t>
       </w:r>
@@ -1145,6 +1166,7 @@
           <w:color w:val="494949"/>
           <w:kern w:val="0"/>
           <w:szCs w:val="21"/>
+          <w:highlight w:val="yellow"/>
         </w:rPr>
         <w:t>iptables</w:t>
       </w:r>
@@ -1168,6 +1190,7 @@
           <w:color w:val="494949"/>
           <w:kern w:val="0"/>
           <w:szCs w:val="21"/>
+          <w:highlight w:val="yellow"/>
         </w:rPr>
         <w:t>   2.</w:t>
       </w:r>
@@ -1177,6 +1200,7 @@
           <w:color w:val="494949"/>
           <w:kern w:val="0"/>
           <w:szCs w:val="21"/>
+          <w:highlight w:val="yellow"/>
         </w:rPr>
         <w:t>在文本中加入一行</w:t>
       </w:r>
@@ -1186,6 +1210,7 @@
           <w:color w:val="494949"/>
           <w:kern w:val="0"/>
           <w:szCs w:val="21"/>
+          <w:highlight w:val="yellow"/>
         </w:rPr>
         <w:t xml:space="preserve">:-A INPUT -p </w:t>
       </w:r>
@@ -1196,6 +1221,7 @@
           <w:color w:val="494949"/>
           <w:kern w:val="0"/>
           <w:szCs w:val="21"/>
+          <w:highlight w:val="yellow"/>
         </w:rPr>
         <w:t>tcp</w:t>
       </w:r>
@@ -1206,6 +1232,7 @@
           <w:color w:val="494949"/>
           <w:kern w:val="0"/>
           <w:szCs w:val="21"/>
+          <w:highlight w:val="yellow"/>
         </w:rPr>
         <w:t xml:space="preserve"> -m </w:t>
       </w:r>
@@ -1216,6 +1243,7 @@
           <w:color w:val="494949"/>
           <w:kern w:val="0"/>
           <w:szCs w:val="21"/>
+          <w:highlight w:val="yellow"/>
         </w:rPr>
         <w:t>tcp</w:t>
       </w:r>
@@ -1226,6 +1254,7 @@
           <w:color w:val="494949"/>
           <w:kern w:val="0"/>
           <w:szCs w:val="21"/>
+          <w:highlight w:val="yellow"/>
         </w:rPr>
         <w:t xml:space="preserve"> --</w:t>
       </w:r>
@@ -1236,6 +1265,7 @@
           <w:color w:val="494949"/>
           <w:kern w:val="0"/>
           <w:szCs w:val="21"/>
+          <w:highlight w:val="yellow"/>
         </w:rPr>
         <w:t>dport</w:t>
       </w:r>
@@ -1246,6 +1276,7 @@
           <w:color w:val="494949"/>
           <w:kern w:val="0"/>
           <w:szCs w:val="21"/>
+          <w:highlight w:val="yellow"/>
         </w:rPr>
         <w:t xml:space="preserve"> 8080 -j ACCEPT</w:t>
       </w:r>
@@ -2305,8 +2336,6 @@
         </w:rPr>
         <w:t>，设置开机自启：</w:t>
       </w:r>
-      <w:bookmarkStart w:id="0" w:name="_GoBack"/>
-      <w:bookmarkEnd w:id="0"/>
     </w:p>
     <w:p>
       <w:pPr>
